--- a/opzet verslag.docx
+++ b/opzet verslag.docx
@@ -15,8 +15,17 @@
           <w:b/>
           <w:lang w:val="nl-NL"/>
         </w:rPr>
-        <w:t>Opzet verslag Amstelhaege</w:t>
-      </w:r>
+        <w:t xml:space="preserve">Opzet verslag </w:t>
+      </w:r>
+      <w:proofErr w:type="spellStart"/>
+      <w:r>
+        <w:rPr>
+          <w:b/>
+          <w:lang w:val="nl-NL"/>
+        </w:rPr>
+        <w:t>Amstelhaege</w:t>
+      </w:r>
+      <w:proofErr w:type="spellEnd"/>
     </w:p>
     <w:p>
       <w:pPr>
@@ -262,22 +271,48 @@
           <w:lang w:val="nl-NL"/>
         </w:rPr>
       </w:pPr>
-    </w:p>
-    <w:p>
-      <w:pPr>
-        <w:pStyle w:val="Geenafstand"/>
-        <w:rPr>
-          <w:lang w:val="nl-NL"/>
-        </w:rPr>
-      </w:pPr>
-      <w:r>
-        <w:rPr>
-          <w:lang w:val="nl-NL"/>
-        </w:rPr>
-        <w:t>Conclusie</w:t>
+      <w:r>
+        <w:rPr>
+          <w:lang w:val="nl-NL"/>
+        </w:rPr>
+        <w:tab/>
+      </w:r>
+      <w:r>
+        <w:rPr>
+          <w:lang w:val="nl-NL"/>
+        </w:rPr>
+        <w:tab/>
+      </w:r>
+      <w:r>
+        <w:rPr>
+          <w:lang w:val="nl-NL"/>
+        </w:rPr>
+        <w:t>https://en.wikipedia.org/wiki/Closest_pair_of_points_problem</w:t>
       </w:r>
       <w:bookmarkStart w:id="0" w:name="_GoBack"/>
       <w:bookmarkEnd w:id="0"/>
+    </w:p>
+    <w:p>
+      <w:pPr>
+        <w:pStyle w:val="Geenafstand"/>
+        <w:rPr>
+          <w:lang w:val="nl-NL"/>
+        </w:rPr>
+      </w:pPr>
+    </w:p>
+    <w:p>
+      <w:pPr>
+        <w:pStyle w:val="Geenafstand"/>
+        <w:rPr>
+          <w:lang w:val="nl-NL"/>
+        </w:rPr>
+      </w:pPr>
+      <w:r>
+        <w:rPr>
+          <w:lang w:val="nl-NL"/>
+        </w:rPr>
+        <w:t>Conclusie</w:t>
+      </w:r>
     </w:p>
     <w:p>
       <w:pPr>

--- a/opzet verslag.docx
+++ b/opzet verslag.docx
@@ -15,25 +15,16 @@
           <w:b/>
           <w:lang w:val="nl-NL"/>
         </w:rPr>
-        <w:t xml:space="preserve">Opzet verslag </w:t>
-      </w:r>
-      <w:proofErr w:type="spellStart"/>
-      <w:r>
+        <w:t>Opzet verslag Amstelhaege</w:t>
+      </w:r>
+    </w:p>
+    <w:p>
+      <w:pPr>
+        <w:pStyle w:val="Geenafstand"/>
         <w:rPr>
           <w:b/>
           <w:lang w:val="nl-NL"/>
         </w:rPr>
-        <w:t>Amstelhaege</w:t>
-      </w:r>
-      <w:proofErr w:type="spellEnd"/>
-    </w:p>
-    <w:p>
-      <w:pPr>
-        <w:pStyle w:val="Geenafstand"/>
-        <w:rPr>
-          <w:b/>
-          <w:lang w:val="nl-NL"/>
-        </w:rPr>
       </w:pPr>
     </w:p>
     <w:p>
@@ -71,6 +62,30 @@
           <w:lang w:val="nl-NL"/>
         </w:rPr>
       </w:pPr>
+      <w:bookmarkStart w:id="0" w:name="_GoBack"/>
+      <w:bookmarkEnd w:id="0"/>
+    </w:p>
+    <w:p>
+      <w:pPr>
+        <w:pStyle w:val="Geenafstand"/>
+        <w:rPr>
+          <w:lang w:val="nl-NL"/>
+        </w:rPr>
+      </w:pPr>
+      <w:r>
+        <w:rPr>
+          <w:lang w:val="nl-NL"/>
+        </w:rPr>
+        <w:t>Theorie</w:t>
+      </w:r>
+    </w:p>
+    <w:p>
+      <w:pPr>
+        <w:pStyle w:val="Geenafstand"/>
+        <w:rPr>
+          <w:lang w:val="nl-NL"/>
+        </w:rPr>
+      </w:pPr>
       <w:r>
         <w:rPr>
           <w:lang w:val="nl-NL"/>
@@ -90,6 +105,20 @@
           <w:lang w:val="nl-NL"/>
         </w:rPr>
         <w:t>// welk soort algoritme kan handig zijn + waarom</w:t>
+      </w:r>
+    </w:p>
+    <w:p>
+      <w:pPr>
+        <w:pStyle w:val="Geenafstand"/>
+        <w:rPr>
+          <w:lang w:val="nl-NL"/>
+        </w:rPr>
+      </w:pPr>
+      <w:r>
+        <w:rPr>
+          <w:lang w:val="nl-NL"/>
+        </w:rPr>
+        <w:t>// probleem = constraint optimization problem</w:t>
       </w:r>
     </w:p>
     <w:p>
@@ -289,8 +318,6 @@
         </w:rPr>
         <w:t>https://en.wikipedia.org/wiki/Closest_pair_of_points_problem</w:t>
       </w:r>
-      <w:bookmarkStart w:id="0" w:name="_GoBack"/>
-      <w:bookmarkEnd w:id="0"/>
     </w:p>
     <w:p>
       <w:pPr>

--- a/opzet verslag.docx
+++ b/opzet verslag.docx
@@ -7,12 +7,14 @@
         <w:pStyle w:val="Geenafstand"/>
         <w:rPr>
           <w:b/>
+          <w:sz w:val="28"/>
           <w:lang w:val="nl-NL"/>
         </w:rPr>
       </w:pPr>
       <w:r>
         <w:rPr>
           <w:b/>
+          <w:sz w:val="28"/>
           <w:lang w:val="nl-NL"/>
         </w:rPr>
         <w:t>Opzet verslag Amstelhaege</w:t>
@@ -31,11 +33,13 @@
       <w:pPr>
         <w:pStyle w:val="Geenafstand"/>
         <w:rPr>
-          <w:lang w:val="nl-NL"/>
-        </w:rPr>
-      </w:pPr>
-      <w:r>
-        <w:rPr>
+          <w:b/>
+          <w:lang w:val="nl-NL"/>
+        </w:rPr>
+      </w:pPr>
+      <w:r>
+        <w:rPr>
+          <w:b/>
           <w:lang w:val="nl-NL"/>
         </w:rPr>
         <w:t>Introductie</w:t>
@@ -62,134 +66,357 @@
           <w:lang w:val="nl-NL"/>
         </w:rPr>
       </w:pPr>
+      <w:r>
+        <w:rPr>
+          <w:lang w:val="nl-NL"/>
+        </w:rPr>
+        <w:t>Berekening waarde:</w:t>
+      </w:r>
+      <w:r>
+        <w:rPr>
+          <w:lang w:val="nl-NL"/>
+        </w:rPr>
+        <w:br/>
+        <w:t>- waarde huizen</w:t>
+      </w:r>
+    </w:p>
+    <w:p>
+      <w:pPr>
+        <w:pStyle w:val="Geenafstand"/>
+        <w:rPr>
+          <w:lang w:val="nl-NL"/>
+        </w:rPr>
+      </w:pPr>
+      <w:r>
+        <w:rPr>
+          <w:lang w:val="nl-NL"/>
+        </w:rPr>
+        <w:t>- waardevermeerdering door vrije grond:</w:t>
+      </w:r>
+    </w:p>
+    <w:p>
+      <w:pPr>
+        <w:pStyle w:val="Geenafstand"/>
+        <w:rPr>
+          <w:lang w:val="nl-NL"/>
+        </w:rPr>
+      </w:pPr>
+      <w:r>
+        <w:rPr>
+          <w:lang w:val="nl-NL"/>
+        </w:rPr>
+        <w:tab/>
+        <w:t>- afstand tot dichtstbijzijnde huis bepaald waardevermeerdering huis</w:t>
+      </w:r>
+    </w:p>
+    <w:p>
+      <w:pPr>
+        <w:pStyle w:val="Geenafstand"/>
+        <w:rPr>
+          <w:lang w:val="nl-NL"/>
+        </w:rPr>
+      </w:pPr>
+      <w:r>
+        <w:rPr>
+          <w:lang w:val="nl-NL"/>
+        </w:rPr>
+        <w:tab/>
+      </w:r>
+      <w:r>
+        <w:rPr>
+          <w:lang w:val="nl-NL"/>
+        </w:rPr>
+        <w:tab/>
+      </w:r>
+      <w:r>
+        <w:rPr>
+          <w:lang w:val="nl-NL"/>
+        </w:rPr>
+        <w:t>https://en.wikipedia.org/wiki/Closest_pair_of_points_problem</w:t>
+      </w:r>
+    </w:p>
+    <w:p>
+      <w:pPr>
+        <w:pStyle w:val="Geenafstand"/>
+        <w:rPr>
+          <w:lang w:val="nl-NL"/>
+        </w:rPr>
+      </w:pPr>
+    </w:p>
+    <w:p>
+      <w:pPr>
+        <w:pStyle w:val="Geenafstand"/>
+        <w:rPr>
+          <w:b/>
+          <w:lang w:val="nl-NL"/>
+        </w:rPr>
+      </w:pPr>
+      <w:r>
+        <w:rPr>
+          <w:b/>
+          <w:lang w:val="nl-NL"/>
+        </w:rPr>
+        <w:t>Theorie</w:t>
+      </w:r>
+    </w:p>
+    <w:p>
+      <w:pPr>
+        <w:pStyle w:val="Geenafstand"/>
+        <w:rPr>
+          <w:lang w:val="nl-NL"/>
+        </w:rPr>
+      </w:pPr>
+      <w:r>
+        <w:rPr>
+          <w:lang w:val="nl-NL"/>
+        </w:rPr>
+        <w:t>// breder trekken: theoretisch uitleggen op welke problemen dit lijkt</w:t>
+      </w:r>
+    </w:p>
+    <w:p>
+      <w:pPr>
+        <w:pStyle w:val="Geenafstand"/>
+        <w:rPr>
+          <w:lang w:val="nl-NL"/>
+        </w:rPr>
+      </w:pPr>
+      <w:r>
+        <w:rPr>
+          <w:lang w:val="nl-NL"/>
+        </w:rPr>
+        <w:t>// welk soort algoritme kan handig zijn + waarom</w:t>
+      </w:r>
+    </w:p>
+    <w:p>
+      <w:pPr>
+        <w:pStyle w:val="Geenafstand"/>
+        <w:rPr>
+          <w:lang w:val="nl-NL"/>
+        </w:rPr>
+      </w:pPr>
+      <w:r>
+        <w:rPr>
+          <w:lang w:val="nl-NL"/>
+        </w:rPr>
+        <w:t>// probleem = constraint optimization problem</w:t>
+      </w:r>
+    </w:p>
+    <w:p>
+      <w:pPr>
+        <w:pStyle w:val="Geenafstand"/>
+        <w:rPr>
+          <w:lang w:val="nl-NL"/>
+        </w:rPr>
+      </w:pPr>
+    </w:p>
+    <w:p>
+      <w:pPr>
+        <w:pStyle w:val="Geenafstand"/>
+        <w:rPr>
+          <w:b/>
+          <w:lang w:val="nl-NL"/>
+        </w:rPr>
+      </w:pPr>
+      <w:r>
+        <w:rPr>
+          <w:b/>
+          <w:lang w:val="nl-NL"/>
+        </w:rPr>
+        <w:t>Plan van aanpak</w:t>
+      </w:r>
+    </w:p>
+    <w:p>
+      <w:pPr>
+        <w:pStyle w:val="Geenafstand"/>
+        <w:rPr>
+          <w:lang w:val="nl-NL"/>
+        </w:rPr>
+      </w:pPr>
+      <w:r>
+        <w:rPr>
+          <w:lang w:val="nl-NL"/>
+        </w:rPr>
+        <w:t xml:space="preserve">// </w:t>
+      </w:r>
+      <w:r>
+        <w:rPr>
+          <w:lang w:val="nl-NL"/>
+        </w:rPr>
+        <w:t>beschrijven toestandsruimte om complexiteit weer te geven</w:t>
+      </w:r>
+    </w:p>
+    <w:p>
+      <w:pPr>
+        <w:pStyle w:val="Geenafstand"/>
+        <w:rPr>
+          <w:lang w:val="nl-NL"/>
+        </w:rPr>
+      </w:pPr>
+      <w:r>
+        <w:rPr>
+          <w:lang w:val="nl-NL"/>
+        </w:rPr>
+        <w:t>// huizen op grond plaatsen</w:t>
+      </w:r>
+    </w:p>
+    <w:p>
+      <w:pPr>
+        <w:pStyle w:val="Geenafstand"/>
+        <w:rPr>
+          <w:lang w:val="nl-NL"/>
+        </w:rPr>
+      </w:pPr>
+      <w:r>
+        <w:rPr>
+          <w:lang w:val="nl-NL"/>
+        </w:rPr>
+        <w:t>// waarde verschillende soorten plattegronden berekenen</w:t>
+      </w:r>
+    </w:p>
+    <w:p>
+      <w:pPr>
+        <w:pStyle w:val="Geenafstand"/>
+        <w:rPr>
+          <w:lang w:val="nl-NL"/>
+        </w:rPr>
+      </w:pPr>
+      <w:r>
+        <w:rPr>
+          <w:lang w:val="nl-NL"/>
+        </w:rPr>
+        <w:t>// richting de plattegrond werken met hoogste opbrengst</w:t>
+      </w:r>
+    </w:p>
+    <w:p>
+      <w:pPr>
+        <w:pStyle w:val="Geenafstand"/>
+        <w:rPr>
+          <w:lang w:val="nl-NL"/>
+        </w:rPr>
+      </w:pPr>
+    </w:p>
+    <w:p>
+      <w:pPr>
+        <w:pStyle w:val="Geenafstand"/>
+        <w:rPr>
+          <w:b/>
+          <w:lang w:val="nl-NL"/>
+        </w:rPr>
+      </w:pPr>
+      <w:r>
+        <w:rPr>
+          <w:b/>
+          <w:lang w:val="nl-NL"/>
+        </w:rPr>
+        <w:t>Hoe gaan we richting de beste oplossing?</w:t>
+      </w:r>
+    </w:p>
+    <w:p>
+      <w:pPr>
+        <w:pStyle w:val="Geenafstand"/>
+        <w:rPr>
+          <w:lang w:val="nl-NL"/>
+        </w:rPr>
+      </w:pPr>
+      <w:r>
+        <w:rPr>
+          <w:lang w:val="nl-NL"/>
+        </w:rPr>
+        <w:t>// analyse van opbrengst verschillende plattegronden</w:t>
+      </w:r>
+      <w:r>
+        <w:rPr>
+          <w:lang w:val="nl-NL"/>
+        </w:rPr>
+        <w:t xml:space="preserve"> </w:t>
+      </w:r>
+    </w:p>
+    <w:p>
+      <w:pPr>
+        <w:pStyle w:val="Geenafstand"/>
+        <w:rPr>
+          <w:lang w:val="nl-NL"/>
+        </w:rPr>
+      </w:pPr>
+      <w:r>
+        <w:rPr>
+          <w:lang w:val="nl-NL"/>
+        </w:rPr>
+        <w:t xml:space="preserve">// plotjes: verdeling van waardes van random plattegronden. Normaalverdeling? </w:t>
+      </w:r>
+    </w:p>
+    <w:p>
+      <w:pPr>
+        <w:pStyle w:val="Geenafstand"/>
+        <w:rPr>
+          <w:lang w:val="nl-NL"/>
+        </w:rPr>
+      </w:pPr>
+      <w:r>
+        <w:rPr>
+          <w:lang w:val="nl-NL"/>
+        </w:rPr>
+        <w:t xml:space="preserve">// Neem de 5% beste oplossingen en vergelijk die met de 5% slechtste oplossingen. </w:t>
+      </w:r>
+    </w:p>
+    <w:p>
+      <w:pPr>
+        <w:pStyle w:val="Geenafstand"/>
+        <w:rPr>
+          <w:lang w:val="nl-NL"/>
+        </w:rPr>
+      </w:pPr>
+      <w:r>
+        <w:rPr>
+          <w:lang w:val="nl-NL"/>
+        </w:rPr>
+        <w:t>// verschillende scenario’s als voorwaardes meegeven bij het genereren van plattegronden en dan bij statistisch aantoonbare waardevermeerdering deze voorwaardes meenemen in algoritme. (zoals: water in hoeveel stukken? Water langs de rand? … )</w:t>
+      </w:r>
       <w:bookmarkStart w:id="0" w:name="_GoBack"/>
       <w:bookmarkEnd w:id="0"/>
-    </w:p>
-    <w:p>
-      <w:pPr>
-        <w:pStyle w:val="Geenafstand"/>
-        <w:rPr>
-          <w:lang w:val="nl-NL"/>
-        </w:rPr>
-      </w:pPr>
-      <w:r>
-        <w:rPr>
-          <w:lang w:val="nl-NL"/>
-        </w:rPr>
-        <w:t>Theorie</w:t>
-      </w:r>
-    </w:p>
-    <w:p>
-      <w:pPr>
-        <w:pStyle w:val="Geenafstand"/>
-        <w:rPr>
-          <w:lang w:val="nl-NL"/>
-        </w:rPr>
-      </w:pPr>
-      <w:r>
-        <w:rPr>
-          <w:lang w:val="nl-NL"/>
-        </w:rPr>
-        <w:t>// breder trekken: theoretisch uitleggen op welke problemen dit lijkt</w:t>
-      </w:r>
-    </w:p>
-    <w:p>
-      <w:pPr>
-        <w:pStyle w:val="Geenafstand"/>
-        <w:rPr>
-          <w:lang w:val="nl-NL"/>
-        </w:rPr>
-      </w:pPr>
-      <w:r>
-        <w:rPr>
-          <w:lang w:val="nl-NL"/>
-        </w:rPr>
-        <w:t>// welk soort algoritme kan handig zijn + waarom</w:t>
-      </w:r>
-    </w:p>
-    <w:p>
-      <w:pPr>
-        <w:pStyle w:val="Geenafstand"/>
-        <w:rPr>
-          <w:lang w:val="nl-NL"/>
-        </w:rPr>
-      </w:pPr>
-      <w:r>
-        <w:rPr>
-          <w:lang w:val="nl-NL"/>
-        </w:rPr>
-        <w:t>// probleem = constraint optimization problem</w:t>
-      </w:r>
-    </w:p>
-    <w:p>
-      <w:pPr>
-        <w:pStyle w:val="Geenafstand"/>
-        <w:rPr>
-          <w:lang w:val="nl-NL"/>
-        </w:rPr>
-      </w:pPr>
-    </w:p>
-    <w:p>
-      <w:pPr>
-        <w:pStyle w:val="Geenafstand"/>
-        <w:rPr>
-          <w:lang w:val="nl-NL"/>
-        </w:rPr>
-      </w:pPr>
-      <w:r>
-        <w:rPr>
-          <w:lang w:val="nl-NL"/>
-        </w:rPr>
-        <w:t>Plan van aanpak</w:t>
-      </w:r>
-    </w:p>
-    <w:p>
-      <w:pPr>
-        <w:pStyle w:val="Geenafstand"/>
-        <w:rPr>
-          <w:lang w:val="nl-NL"/>
-        </w:rPr>
-      </w:pPr>
-      <w:r>
-        <w:rPr>
-          <w:lang w:val="nl-NL"/>
-        </w:rPr>
-        <w:t xml:space="preserve">// </w:t>
-      </w:r>
-      <w:r>
-        <w:rPr>
-          <w:lang w:val="nl-NL"/>
-        </w:rPr>
-        <w:t>beschrijven toestandsruimte om complexiteit weer te geven</w:t>
-      </w:r>
-    </w:p>
-    <w:p>
-      <w:pPr>
-        <w:pStyle w:val="Geenafstand"/>
-        <w:rPr>
-          <w:lang w:val="nl-NL"/>
-        </w:rPr>
-      </w:pPr>
-      <w:r>
-        <w:rPr>
-          <w:lang w:val="nl-NL"/>
-        </w:rPr>
-        <w:t>// huizen op grond plaatsen</w:t>
-      </w:r>
-    </w:p>
-    <w:p>
-      <w:pPr>
-        <w:pStyle w:val="Geenafstand"/>
-        <w:rPr>
-          <w:lang w:val="nl-NL"/>
-        </w:rPr>
-      </w:pPr>
-      <w:r>
-        <w:rPr>
-          <w:lang w:val="nl-NL"/>
-        </w:rPr>
-        <w:t>// waarde verschillende soorten plattegronden berekenen</w:t>
-      </w:r>
+      <w:r>
+        <w:rPr>
+          <w:lang w:val="nl-NL"/>
+        </w:rPr>
+        <w:br/>
+        <w:t>// Simulated Annealing</w:t>
+      </w:r>
+    </w:p>
+    <w:p>
+      <w:pPr>
+        <w:pStyle w:val="Geenafstand"/>
+        <w:numPr>
+          <w:ilvl w:val="0"/>
+          <w:numId w:val="3"/>
+        </w:numPr>
+        <w:rPr>
+          <w:lang w:val="nl-NL"/>
+        </w:rPr>
+      </w:pPr>
+      <w:r>
+        <w:rPr>
+          <w:lang w:val="nl-NL"/>
+        </w:rPr>
+        <w:t xml:space="preserve">Verander </w:t>
+      </w:r>
+      <w:r>
+        <w:rPr>
+          <w:lang w:val="nl-NL"/>
+        </w:rPr>
+        <w:t xml:space="preserve">een vanaf de beste plattegrond telkens in kleine stapjes. Bijv: wissel twee huizen om. </w:t>
+      </w:r>
+    </w:p>
+    <w:p>
+      <w:pPr>
+        <w:pStyle w:val="Geenafstand"/>
+        <w:numPr>
+          <w:ilvl w:val="0"/>
+          <w:numId w:val="3"/>
+        </w:numPr>
+        <w:rPr>
+          <w:lang w:val="nl-NL"/>
+        </w:rPr>
+      </w:pPr>
     </w:p>
     <w:p>
       <w:pPr>
@@ -210,132 +437,6 @@
       <w:r>
         <w:rPr>
           <w:b/>
-          <w:lang w:val="nl-NL"/>
-        </w:rPr>
-        <w:t>Beste oplossing</w:t>
-      </w:r>
-    </w:p>
-    <w:p>
-      <w:pPr>
-        <w:pStyle w:val="Geenafstand"/>
-        <w:rPr>
-          <w:lang w:val="nl-NL"/>
-        </w:rPr>
-      </w:pPr>
-      <w:r>
-        <w:rPr>
-          <w:lang w:val="nl-NL"/>
-        </w:rPr>
-        <w:t>// analyse van opbrengst verschillende plattegronden</w:t>
-      </w:r>
-    </w:p>
-    <w:p>
-      <w:pPr>
-        <w:pStyle w:val="Geenafstand"/>
-        <w:rPr>
-          <w:lang w:val="nl-NL"/>
-        </w:rPr>
-      </w:pPr>
-      <w:r>
-        <w:rPr>
-          <w:lang w:val="nl-NL"/>
-        </w:rPr>
-        <w:t>// conclusie welke indeling meeste op zal brengen</w:t>
-      </w:r>
-    </w:p>
-    <w:p>
-      <w:pPr>
-        <w:pStyle w:val="Geenafstand"/>
-        <w:rPr>
-          <w:lang w:val="nl-NL"/>
-        </w:rPr>
-      </w:pPr>
-      <w:r>
-        <w:rPr>
-          <w:lang w:val="nl-NL"/>
-        </w:rPr>
-        <w:t>Berekening waarde:</w:t>
-      </w:r>
-      <w:r>
-        <w:rPr>
-          <w:lang w:val="nl-NL"/>
-        </w:rPr>
-        <w:br/>
-        <w:t>- waarde huizen</w:t>
-      </w:r>
-    </w:p>
-    <w:p>
-      <w:pPr>
-        <w:pStyle w:val="Geenafstand"/>
-        <w:rPr>
-          <w:lang w:val="nl-NL"/>
-        </w:rPr>
-      </w:pPr>
-      <w:r>
-        <w:rPr>
-          <w:lang w:val="nl-NL"/>
-        </w:rPr>
-        <w:t>- waardevermeerdering door vrije grond:</w:t>
-      </w:r>
-    </w:p>
-    <w:p>
-      <w:pPr>
-        <w:pStyle w:val="Geenafstand"/>
-        <w:rPr>
-          <w:lang w:val="nl-NL"/>
-        </w:rPr>
-      </w:pPr>
-      <w:r>
-        <w:rPr>
-          <w:lang w:val="nl-NL"/>
-        </w:rPr>
-        <w:tab/>
-        <w:t>- afstand tot dichtstbijzijnde huis bepaald waardevermeerdering huis</w:t>
-      </w:r>
-    </w:p>
-    <w:p>
-      <w:pPr>
-        <w:pStyle w:val="Geenafstand"/>
-        <w:rPr>
-          <w:lang w:val="nl-NL"/>
-        </w:rPr>
-      </w:pPr>
-      <w:r>
-        <w:rPr>
-          <w:lang w:val="nl-NL"/>
-        </w:rPr>
-        <w:tab/>
-      </w:r>
-      <w:r>
-        <w:rPr>
-          <w:lang w:val="nl-NL"/>
-        </w:rPr>
-        <w:tab/>
-      </w:r>
-      <w:r>
-        <w:rPr>
-          <w:lang w:val="nl-NL"/>
-        </w:rPr>
-        <w:t>https://en.wikipedia.org/wiki/Closest_pair_of_points_problem</w:t>
-      </w:r>
-    </w:p>
-    <w:p>
-      <w:pPr>
-        <w:pStyle w:val="Geenafstand"/>
-        <w:rPr>
-          <w:lang w:val="nl-NL"/>
-        </w:rPr>
-      </w:pPr>
-    </w:p>
-    <w:p>
-      <w:pPr>
-        <w:pStyle w:val="Geenafstand"/>
-        <w:rPr>
-          <w:lang w:val="nl-NL"/>
-        </w:rPr>
-      </w:pPr>
-      <w:r>
-        <w:rPr>
           <w:lang w:val="nl-NL"/>
         </w:rPr>
         <w:t>Conclusie</w:t>
@@ -579,11 +680,126 @@
       </w:pPr>
     </w:lvl>
   </w:abstractNum>
+  <w:abstractNum w:abstractNumId="2" w15:restartNumberingAfterBreak="0">
+    <w:nsid w:val="77873BC6"/>
+    <w:multiLevelType w:val="hybridMultilevel"/>
+    <w:tmpl w:val="F7ECE2CC"/>
+    <w:lvl w:ilvl="0" w:tplc="BD781662">
+      <w:numFmt w:val="bullet"/>
+      <w:lvlText w:val="-"/>
+      <w:lvlJc w:val="left"/>
+      <w:pPr>
+        <w:ind w:left="720" w:hanging="360"/>
+      </w:pPr>
+      <w:rPr>
+        <w:rFonts w:ascii="Calibri" w:eastAsiaTheme="minorHAnsi" w:hAnsi="Calibri" w:cstheme="minorBidi" w:hint="default"/>
+      </w:rPr>
+    </w:lvl>
+    <w:lvl w:ilvl="1" w:tplc="04130003" w:tentative="1">
+      <w:start w:val="1"/>
+      <w:numFmt w:val="bullet"/>
+      <w:lvlText w:val="o"/>
+      <w:lvlJc w:val="left"/>
+      <w:pPr>
+        <w:ind w:left="1440" w:hanging="360"/>
+      </w:pPr>
+      <w:rPr>
+        <w:rFonts w:ascii="Courier New" w:hAnsi="Courier New" w:cs="Courier New" w:hint="default"/>
+      </w:rPr>
+    </w:lvl>
+    <w:lvl w:ilvl="2" w:tplc="04130005" w:tentative="1">
+      <w:start w:val="1"/>
+      <w:numFmt w:val="bullet"/>
+      <w:lvlText w:val=""/>
+      <w:lvlJc w:val="left"/>
+      <w:pPr>
+        <w:ind w:left="2160" w:hanging="360"/>
+      </w:pPr>
+      <w:rPr>
+        <w:rFonts w:ascii="Wingdings" w:hAnsi="Wingdings" w:hint="default"/>
+      </w:rPr>
+    </w:lvl>
+    <w:lvl w:ilvl="3" w:tplc="04130001" w:tentative="1">
+      <w:start w:val="1"/>
+      <w:numFmt w:val="bullet"/>
+      <w:lvlText w:val=""/>
+      <w:lvlJc w:val="left"/>
+      <w:pPr>
+        <w:ind w:left="2880" w:hanging="360"/>
+      </w:pPr>
+      <w:rPr>
+        <w:rFonts w:ascii="Symbol" w:hAnsi="Symbol" w:hint="default"/>
+      </w:rPr>
+    </w:lvl>
+    <w:lvl w:ilvl="4" w:tplc="04130003" w:tentative="1">
+      <w:start w:val="1"/>
+      <w:numFmt w:val="bullet"/>
+      <w:lvlText w:val="o"/>
+      <w:lvlJc w:val="left"/>
+      <w:pPr>
+        <w:ind w:left="3600" w:hanging="360"/>
+      </w:pPr>
+      <w:rPr>
+        <w:rFonts w:ascii="Courier New" w:hAnsi="Courier New" w:cs="Courier New" w:hint="default"/>
+      </w:rPr>
+    </w:lvl>
+    <w:lvl w:ilvl="5" w:tplc="04130005" w:tentative="1">
+      <w:start w:val="1"/>
+      <w:numFmt w:val="bullet"/>
+      <w:lvlText w:val=""/>
+      <w:lvlJc w:val="left"/>
+      <w:pPr>
+        <w:ind w:left="4320" w:hanging="360"/>
+      </w:pPr>
+      <w:rPr>
+        <w:rFonts w:ascii="Wingdings" w:hAnsi="Wingdings" w:hint="default"/>
+      </w:rPr>
+    </w:lvl>
+    <w:lvl w:ilvl="6" w:tplc="04130001" w:tentative="1">
+      <w:start w:val="1"/>
+      <w:numFmt w:val="bullet"/>
+      <w:lvlText w:val=""/>
+      <w:lvlJc w:val="left"/>
+      <w:pPr>
+        <w:ind w:left="5040" w:hanging="360"/>
+      </w:pPr>
+      <w:rPr>
+        <w:rFonts w:ascii="Symbol" w:hAnsi="Symbol" w:hint="default"/>
+      </w:rPr>
+    </w:lvl>
+    <w:lvl w:ilvl="7" w:tplc="04130003" w:tentative="1">
+      <w:start w:val="1"/>
+      <w:numFmt w:val="bullet"/>
+      <w:lvlText w:val="o"/>
+      <w:lvlJc w:val="left"/>
+      <w:pPr>
+        <w:ind w:left="5760" w:hanging="360"/>
+      </w:pPr>
+      <w:rPr>
+        <w:rFonts w:ascii="Courier New" w:hAnsi="Courier New" w:cs="Courier New" w:hint="default"/>
+      </w:rPr>
+    </w:lvl>
+    <w:lvl w:ilvl="8" w:tplc="04130005" w:tentative="1">
+      <w:start w:val="1"/>
+      <w:numFmt w:val="bullet"/>
+      <w:lvlText w:val=""/>
+      <w:lvlJc w:val="left"/>
+      <w:pPr>
+        <w:ind w:left="6480" w:hanging="360"/>
+      </w:pPr>
+      <w:rPr>
+        <w:rFonts w:ascii="Wingdings" w:hAnsi="Wingdings" w:hint="default"/>
+      </w:rPr>
+    </w:lvl>
+  </w:abstractNum>
   <w:num w:numId="1">
     <w:abstractNumId w:val="1"/>
   </w:num>
   <w:num w:numId="2">
     <w:abstractNumId w:val="0"/>
+  </w:num>
+  <w:num w:numId="3">
+    <w:abstractNumId w:val="2"/>
   </w:num>
 </w:numbering>
 </file>
